--- a/Gospodarik_l3/SP3.docx
+++ b/Gospodarik_l3/SP3.docx
@@ -961,6 +961,7 @@
       <w:r>
         <w:rPr>
           <w:bCs/>
+          <w:noProof/>
         </w:rPr>
         <w:lastRenderedPageBreak/>
         <w:drawing>
@@ -1371,6 +1372,7 @@
       <w:r>
         <w:rPr>
           <w:bCs/>
+          <w:noProof/>
           <w:lang w:val="ru-RU"/>
         </w:rPr>
         <w:lastRenderedPageBreak/>
@@ -1614,7 +1616,7 @@
         <w:ind w:left="720"/>
         <w:rPr>
           <w:bCs/>
-          <w:lang w:val="en-GB"/>
+          <w:lang w:val="ru-RU"/>
         </w:rPr>
       </w:pPr>
       <w:r>
@@ -1632,7 +1634,7 @@
         <w:ind w:left="720"/>
         <w:rPr>
           <w:bCs/>
-          <w:lang w:val="en-GB"/>
+          <w:lang w:val="ru-RU"/>
         </w:rPr>
       </w:pPr>
     </w:p>
@@ -1643,71 +1645,92 @@
         <w:ind w:left="720"/>
         <w:rPr>
           <w:bCs/>
+          <w:lang w:val="ru-RU"/>
+        </w:rPr>
+      </w:pPr>
+      <w:r>
+        <w:rPr>
+          <w:bCs/>
           <w:lang w:val="en-GB"/>
         </w:rPr>
-      </w:pPr>
+        <w:t>echo</w:t>
+      </w:r>
+      <w:r>
+        <w:rPr>
+          <w:bCs/>
+          <w:lang w:val="ru-RU"/>
+        </w:rPr>
+        <w:t xml:space="preserve"> "</w:t>
+      </w:r>
+      <w:r>
+        <w:rPr>
+          <w:bCs/>
+          <w:lang w:val="ru-RU"/>
+        </w:rPr>
+        <w:t>Сумма</w:t>
+      </w:r>
+      <w:r>
+        <w:rPr>
+          <w:bCs/>
+          <w:lang w:val="ru-RU"/>
+        </w:rPr>
+        <w:t xml:space="preserve"> </w:t>
+      </w:r>
+      <w:r>
+        <w:rPr>
+          <w:bCs/>
+          <w:lang w:val="ru-RU"/>
+        </w:rPr>
+        <w:t>чисел</w:t>
+      </w:r>
+      <w:r>
+        <w:rPr>
+          <w:bCs/>
+          <w:lang w:val="ru-RU"/>
+        </w:rPr>
+        <w:t xml:space="preserve"> </w:t>
+      </w:r>
+      <w:r>
+        <w:rPr>
+          <w:bCs/>
+          <w:lang w:val="ru-RU"/>
+        </w:rPr>
+        <w:t>от</w:t>
+      </w:r>
+      <w:r>
+        <w:rPr>
+          <w:bCs/>
+          <w:lang w:val="ru-RU"/>
+        </w:rPr>
+        <w:t xml:space="preserve"> 1 </w:t>
+      </w:r>
+      <w:r>
+        <w:rPr>
+          <w:bCs/>
+          <w:lang w:val="ru-RU"/>
+        </w:rPr>
+        <w:t>до</w:t>
+      </w:r>
+      <w:r>
+        <w:rPr>
+          <w:bCs/>
+          <w:lang w:val="ru-RU"/>
+        </w:rPr>
+        <w:t xml:space="preserve"> 10: $</w:t>
+      </w:r>
       <w:r>
         <w:rPr>
           <w:bCs/>
           <w:lang w:val="en-GB"/>
         </w:rPr>
-        <w:t>echo "</w:t>
-      </w:r>
-      <w:r>
-        <w:rPr>
-          <w:bCs/>
-          <w:lang w:val="ru-RU"/>
-        </w:rPr>
-        <w:t>Сумма</w:t>
-      </w:r>
-      <w:r>
-        <w:rPr>
-          <w:bCs/>
-          <w:lang w:val="en-GB"/>
-        </w:rPr>
-        <w:t xml:space="preserve"> </w:t>
-      </w:r>
-      <w:r>
-        <w:rPr>
-          <w:bCs/>
-          <w:lang w:val="ru-RU"/>
-        </w:rPr>
-        <w:t>чисел</w:t>
-      </w:r>
-      <w:r>
-        <w:rPr>
-          <w:bCs/>
-          <w:lang w:val="en-GB"/>
-        </w:rPr>
-        <w:t xml:space="preserve"> </w:t>
-      </w:r>
-      <w:r>
-        <w:rPr>
-          <w:bCs/>
-          <w:lang w:val="ru-RU"/>
-        </w:rPr>
-        <w:t>от</w:t>
-      </w:r>
-      <w:r>
-        <w:rPr>
-          <w:bCs/>
-          <w:lang w:val="en-GB"/>
-        </w:rPr>
-        <w:t xml:space="preserve"> 1 </w:t>
-      </w:r>
-      <w:r>
-        <w:rPr>
-          <w:bCs/>
-          <w:lang w:val="ru-RU"/>
-        </w:rPr>
-        <w:t>до</w:t>
-      </w:r>
-      <w:r>
-        <w:rPr>
-          <w:bCs/>
-          <w:lang w:val="en-GB"/>
-        </w:rPr>
-        <w:t xml:space="preserve"> 10: $sum"</w:t>
+        <w:t>sum</w:t>
+      </w:r>
+      <w:r>
+        <w:rPr>
+          <w:bCs/>
+          <w:lang w:val="ru-RU"/>
+        </w:rPr>
+        <w:t>"</w:t>
       </w:r>
     </w:p>
     <w:p>
@@ -1722,6 +1745,7 @@
       <w:r>
         <w:rPr>
           <w:bCs/>
+          <w:noProof/>
         </w:rPr>
         <w:drawing>
           <wp:inline distT="0" distB="0" distL="0" distR="0" wp14:anchorId="410E2941" wp14:editId="575173C2">
@@ -2223,6 +2247,7 @@
       <w:r>
         <w:rPr>
           <w:bCs/>
+          <w:noProof/>
         </w:rPr>
         <w:drawing>
           <wp:inline distT="0" distB="0" distL="0" distR="0" wp14:anchorId="0000A01A" wp14:editId="330ABC25">
@@ -3157,6 +3182,7 @@
       <w:r>
         <w:rPr>
           <w:bCs/>
+          <w:noProof/>
           <w:lang w:val="ru-RU"/>
         </w:rPr>
         <w:drawing>
@@ -3468,6 +3494,7 @@
       <w:r>
         <w:rPr>
           <w:bCs/>
+          <w:noProof/>
         </w:rPr>
         <w:lastRenderedPageBreak/>
         <w:drawing>
@@ -3635,6 +3662,7 @@
       <w:r>
         <w:rPr>
           <w:bCs/>
+          <w:noProof/>
           <w:lang w:val="ru-RU"/>
         </w:rPr>
         <w:drawing>
@@ -3815,6 +3843,7 @@
       <w:r>
         <w:rPr>
           <w:bCs/>
+          <w:noProof/>
           <w:lang w:val="ru-RU"/>
         </w:rPr>
         <w:drawing>
@@ -4256,6 +4285,7 @@
       <w:r>
         <w:rPr>
           <w:bCs/>
+          <w:noProof/>
           <w:lang w:val="ru-RU"/>
         </w:rPr>
         <w:lastRenderedPageBreak/>
@@ -4400,6 +4430,57 @@
           <w:bCs/>
         </w:rPr>
       </w:pPr>
+      <w:r>
+        <w:rPr>
+          <w:b w:val="0"/>
+          <w:bCs/>
+        </w:rPr>
+        <w:drawing>
+          <wp:inline distT="0" distB="0" distL="0" distR="0" wp14:anchorId="047C2108" wp14:editId="411BD8EC">
+            <wp:extent cx="6299835" cy="3403600"/>
+            <wp:effectExtent l="0" t="0" r="5715" b="6350"/>
+            <wp:docPr id="2" name="Рисунок 2"/>
+            <wp:cNvGraphicFramePr>
+              <a:graphicFrameLocks xmlns:a="http://schemas.openxmlformats.org/drawingml/2006/main" noChangeAspect="1"/>
+            </wp:cNvGraphicFramePr>
+            <a:graphic xmlns:a="http://schemas.openxmlformats.org/drawingml/2006/main">
+              <a:graphicData uri="http://schemas.openxmlformats.org/drawingml/2006/picture">
+                <pic:pic xmlns:pic="http://schemas.openxmlformats.org/drawingml/2006/picture">
+                  <pic:nvPicPr>
+                    <pic:cNvPr id="1" name=""/>
+                    <pic:cNvPicPr/>
+                  </pic:nvPicPr>
+                  <pic:blipFill>
+                    <a:blip r:embed="rId22"/>
+                    <a:stretch>
+                      <a:fillRect/>
+                    </a:stretch>
+                  </pic:blipFill>
+                  <pic:spPr>
+                    <a:xfrm>
+                      <a:off x="0" y="0"/>
+                      <a:ext cx="6299835" cy="3403600"/>
+                    </a:xfrm>
+                    <a:prstGeom prst="rect">
+                      <a:avLst/>
+                    </a:prstGeom>
+                  </pic:spPr>
+                </pic:pic>
+              </a:graphicData>
+            </a:graphic>
+          </wp:inline>
+        </w:drawing>
+      </w:r>
+    </w:p>
+    <w:p>
+      <w:pPr>
+        <w:pStyle w:val="af0"/>
+        <w:ind w:firstLine="0"/>
+        <w:rPr>
+          <w:b w:val="0"/>
+          <w:bCs/>
+        </w:rPr>
+      </w:pPr>
     </w:p>
     <w:p>
       <w:pPr>
@@ -5842,7 +5923,7 @@
       </w:pPr>
     </w:p>
     <w:sectPr>
-      <w:footerReference w:type="default" r:id="rId22"/>
+      <w:footerReference w:type="default" r:id="rId23"/>
       <w:pgSz w:w="11906" w:h="16838"/>
       <w:pgMar w:top="1134" w:right="567" w:bottom="1134" w:left="1418" w:header="0" w:footer="709" w:gutter="0"/>
       <w:cols w:space="720"/>
@@ -5940,7 +6021,7 @@
 <w:numbering xmlns:wpc="http://schemas.microsoft.com/office/word/2010/wordprocessingCanvas" xmlns:cx="http://schemas.microsoft.com/office/drawing/2014/chartex" xmlns:cx1="http://schemas.microsoft.com/office/drawing/2015/9/8/chartex" xmlns:cx2="http://schemas.microsoft.com/office/drawing/2015/10/21/chartex" xmlns:cx3="http://schemas.microsoft.com/office/drawing/2016/5/9/chartex" xmlns:cx4="http://schemas.microsoft.com/office/drawing/2016/5/10/chartex" xmlns:cx5="http://schemas.microsoft.com/office/drawing/2016/5/11/chartex" xmlns:cx6="http://schemas.microsoft.com/office/drawing/2016/5/12/chartex" xmlns:cx7="http://schemas.microsoft.com/office/drawing/2016/5/13/chartex" xmlns:cx8="http://schemas.microsoft.com/office/drawing/2016/5/14/chartex" xmlns:mc="http://schemas.openxmlformats.org/markup-compatibility/2006" xmlns:aink="http://schemas.microsoft.com/office/drawing/2016/ink" xmlns:am3d="http://schemas.microsoft.com/office/drawing/2017/model3d" xmlns:o="urn:schemas-microsoft-com:office:office" xmlns:r="http://schemas.openxmlformats.org/officeDocument/2006/relationships" xmlns:m="http://schemas.openxmlformats.org/officeDocument/2006/math" xmlns:v="urn:schemas-microsoft-com:vml" xmlns:wp14="http://schemas.microsoft.com/office/word/2010/wordprocessingDrawing" xmlns:wp="http://schemas.openxmlformats.org/drawingml/2006/wordprocessingDrawing" xmlns:w10="urn:schemas-microsoft-com:office:word" xmlns:w="http://schemas.openxmlformats.org/wordprocessingml/2006/main" xmlns:w14="http://schemas.microsoft.com/office/word/2010/wordml" xmlns:w15="http://schemas.microsoft.com/office/word/2012/wordml" xmlns:w16cex="http://schemas.microsoft.com/office/word/2018/wordml/cex" xmlns:w16cid="http://schemas.microsoft.com/office/word/2016/wordml/cid" xmlns:w16="http://schemas.microsoft.com/office/word/2018/wordml" xmlns:w16sdtdh="http://schemas.microsoft.com/office/word/2020/wordml/sdtdatahash" xmlns:w16se="http://schemas.microsoft.com/office/word/2015/wordml/symex" xmlns:wpg="http://schemas.microsoft.com/office/word/2010/wordprocessingGroup" xmlns:wpi="http://schemas.microsoft.com/office/word/2010/wordprocessingInk" xmlns:wne="http://schemas.microsoft.com/office/word/2006/wordml" xmlns:wps="http://schemas.microsoft.com/office/word/2010/wordprocessingShape" mc:Ignorable="w14 w15 w16se w16cid w16 w16cex w16sdtdh wp14">
   <w:numPicBullet w:numPicBulletId="0">
     <w:pict>
-      <v:shape id="_x0000_i1110" style="width:12.15pt;height:12.15pt" coordsize="" o:spt="100" o:bullet="t" adj="0,,0" path="" stroked="f">
+      <v:shape id="_x0000_i1042" style="width:12pt;height:12pt" coordsize="" o:spt="100" o:bullet="t" adj="0,,0" path="" stroked="f">
         <v:stroke joinstyle="miter"/>
         <v:imagedata r:id="rId1" o:title=""/>
         <v:formulas/>
@@ -6993,6 +7074,7 @@
   <w:style w:type="character" w:default="1" w:styleId="a0">
     <w:name w:val="Default Paragraph Font"/>
     <w:uiPriority w:val="1"/>
+    <w:semiHidden/>
     <w:unhideWhenUsed/>
   </w:style>
   <w:style w:type="table" w:default="1" w:styleId="a1">
